--- a/project_files/linearityReportNovember2014Data.docx
+++ b/project_files/linearityReportNovember2014Data.docx
@@ -43,100 +43,109 @@
       <w:r>
         <w:t>24</w:t>
       </w:r>
+      <w:r>
+        <w:t>/2017</w:t>
+      </w:r>
+    </w:p>
+    <w:p>
+      <w:r>
+        <w:t>Context:</w:t>
+      </w:r>
+    </w:p>
+    <w:p>
+      <w:pPr>
+        <w:spacing w:line="276" w:lineRule="auto"/>
+      </w:pPr>
+      <w:r>
+        <w:t xml:space="preserve">The Clio infrared camera is an instrument used in the Magellan Adaptive Optics system, located at the Las </w:t>
+      </w:r>
+      <w:proofErr w:type="spellStart"/>
+      <w:r>
+        <w:t>Campanas</w:t>
+      </w:r>
+      <w:proofErr w:type="spellEnd"/>
+      <w:r>
+        <w:t xml:space="preserve"> Observatory located in the Atacama Desert in Chile. Since the Earth’s atmosphere is mostly opaque to infrared light, infrared astronomy should be conducted at high elevations, past as much of the atmosphere as possible. Also, adaptive optics are used to gather data and correct for the turbulence of the atmosphere. However, Clio is specifically sensitive from 1 </w:t>
+      </w:r>
+      <w:r>
+        <w:rPr>
+          <w:rFonts w:cstheme="minorHAnsi"/>
+        </w:rPr>
+        <w:t>µ</w:t>
+      </w:r>
+      <w:r>
+        <w:t xml:space="preserve">m to 5 </w:t>
+      </w:r>
+      <w:r>
+        <w:rPr>
+          <w:rFonts w:cstheme="minorHAnsi"/>
+        </w:rPr>
+        <w:t>µ</w:t>
+      </w:r>
+      <w:r>
+        <w:t>m.</w:t>
+      </w:r>
+    </w:p>
+    <w:p>
+      <w:pPr>
+        <w:spacing w:line="276" w:lineRule="auto"/>
+      </w:pPr>
+      <w:r>
+        <w:t xml:space="preserve">The context to this report is to analyze a set of images to calibrate the infrared camera CLIO.  </w:t>
+      </w:r>
+      <w:r>
+        <w:t>The code in order to calibrate this data set was adapted from code that I have previously wrote fo</w:t>
+      </w:r>
+      <w:r>
+        <w:t>r another data set from the Clio</w:t>
+      </w:r>
+      <w:r>
+        <w:t xml:space="preserve"> camera.</w:t>
+      </w:r>
+    </w:p>
+    <w:p>
+      <w:pPr>
+        <w:spacing w:line="276" w:lineRule="auto"/>
+      </w:pPr>
+      <w:r>
+        <w:t xml:space="preserve">This data was originally gathered </w:t>
+      </w:r>
+      <w:r>
+        <w:t>in November of 2014</w:t>
+      </w:r>
+      <w:r>
+        <w:t xml:space="preserve">, with the Clio camera in the </w:t>
+      </w:r>
+      <w:proofErr w:type="spellStart"/>
+      <w:r>
+        <w:t>MagAO</w:t>
+      </w:r>
+      <w:proofErr w:type="spellEnd"/>
+      <w:r>
+        <w:t xml:space="preserve"> system at the Las </w:t>
+      </w:r>
+      <w:proofErr w:type="spellStart"/>
+      <w:r>
+        <w:t>Campanas</w:t>
+      </w:r>
+      <w:proofErr w:type="spellEnd"/>
+      <w:r>
+        <w:t xml:space="preserve"> observatory in Chile.</w:t>
+      </w:r>
+    </w:p>
+    <w:p>
+      <w:pPr>
+        <w:spacing w:line="276" w:lineRule="auto"/>
+      </w:pPr>
       <w:bookmarkStart w:id="0" w:name="_GoBack"/>
-      <w:bookmarkEnd w:id="0"/>
-      <w:r>
-        <w:t>/2017</w:t>
-      </w:r>
-    </w:p>
-    <w:p>
-      <w:r>
-        <w:t>Context:</w:t>
-      </w:r>
-    </w:p>
-    <w:p>
-      <w:pPr>
-        <w:spacing w:line="276" w:lineRule="auto"/>
-      </w:pPr>
-      <w:r>
-        <w:t xml:space="preserve">The Clio infrared camera is an instrument used in the Magellan Adaptive Optics system, located at the Las </w:t>
-      </w:r>
-      <w:proofErr w:type="spellStart"/>
-      <w:r>
-        <w:t>Campanas</w:t>
-      </w:r>
-      <w:proofErr w:type="spellEnd"/>
-      <w:r>
-        <w:t xml:space="preserve"> Observatory located in the Atacama Desert in Chile. Since the Earth’s atmosphere is mostly opaque to infrared light, infrared astronomy should be conducted at high elevations, past as much of the atmosphere as possible. Also, adaptive optics are used to gather data and correct for the turbulence of the atmosphere. However, Clio is specifically sensitive from 1 </w:t>
-      </w:r>
-      <w:r>
-        <w:rPr>
-          <w:rFonts w:cstheme="minorHAnsi"/>
-        </w:rPr>
-        <w:t>µ</w:t>
-      </w:r>
-      <w:r>
-        <w:t xml:space="preserve">m to 5 </w:t>
-      </w:r>
-      <w:r>
-        <w:rPr>
-          <w:rFonts w:cstheme="minorHAnsi"/>
-        </w:rPr>
-        <w:t>µ</w:t>
-      </w:r>
-      <w:r>
-        <w:t>m.</w:t>
-      </w:r>
-    </w:p>
-    <w:p>
-      <w:pPr>
-        <w:spacing w:line="276" w:lineRule="auto"/>
-      </w:pPr>
-      <w:r>
-        <w:t xml:space="preserve">The context to this report is to analyze a set of images to calibrate the infrared camera CLIO.  </w:t>
-      </w:r>
-      <w:r>
-        <w:t>The code in order to calibrate this data set was adapted from code that I have previously wrote for another data set from the CLIO camera.</w:t>
-      </w:r>
-    </w:p>
-    <w:p>
-      <w:pPr>
-        <w:spacing w:line="276" w:lineRule="auto"/>
-      </w:pPr>
-      <w:r>
-        <w:t xml:space="preserve">This data was originally gathered </w:t>
-      </w:r>
-      <w:r>
-        <w:t>in November of 2014</w:t>
-      </w:r>
-      <w:r>
-        <w:t xml:space="preserve">, with the Clio camera in the </w:t>
-      </w:r>
-      <w:proofErr w:type="spellStart"/>
-      <w:r>
-        <w:t>MagAO</w:t>
-      </w:r>
-      <w:proofErr w:type="spellEnd"/>
-      <w:r>
-        <w:t xml:space="preserve"> system at the Las </w:t>
-      </w:r>
-      <w:proofErr w:type="spellStart"/>
-      <w:r>
-        <w:t>Campanas</w:t>
-      </w:r>
-      <w:proofErr w:type="spellEnd"/>
-      <w:r>
-        <w:t xml:space="preserve"> observatory in Chile.</w:t>
-      </w:r>
-    </w:p>
-    <w:p>
-      <w:pPr>
-        <w:spacing w:line="276" w:lineRule="auto"/>
-      </w:pPr>
-      <w:r>
-        <w:t>What is linearity/ What does it mean? Why is it important?</w:t>
-      </w:r>
-    </w:p>
+      <w:r>
+        <w:t>Now, linearity is what we want to achieve with the data set. The supposed relationship between the integration time and counts readings should be linear, however, due to external factors, the higher the integration time, the more counts are dropped from the reading. Thus, the data is rendered useless. It is therefore the goal of this report to demonstrate that through curve fitting and other programming tools, we can correct this data and make sure that a larger portion of it turns out to be linear, making the data useful. This is known as linearity</w:t>
+      </w:r>
+      <w:r>
+        <w:t>, and it is crucial to the correction of this data.</w:t>
+      </w:r>
+    </w:p>
+    <w:bookmarkEnd w:id="0"/>
     <w:p>
       <w:pPr>
         <w:spacing w:line="276" w:lineRule="auto"/>
@@ -253,7 +262,24 @@
         <w:spacing w:line="276" w:lineRule="auto"/>
       </w:pPr>
       <w:r>
-        <w:t xml:space="preserve">Images are opened and data is read in: </w:t>
+        <w:t xml:space="preserve">File: </w:t>
+      </w:r>
+      <w:r>
+        <w:t>linearityReportNovember2014Data</w:t>
+      </w:r>
+      <w:r>
+        <w:t>.py</w:t>
+      </w:r>
+    </w:p>
+    <w:p>
+      <w:pPr>
+        <w:spacing w:line="276" w:lineRule="auto"/>
+      </w:pPr>
+      <w:r>
+        <w:t xml:space="preserve">Images are opened and data is </w:t>
+      </w:r>
+      <w:r>
+        <w:t xml:space="preserve">read in: </w:t>
       </w:r>
       <w:proofErr w:type="spellStart"/>
       <w:r>
@@ -261,15 +287,18 @@
       </w:r>
       <w:proofErr w:type="spellEnd"/>
       <w:r>
-        <w:t>(), lines 32-54</w:t>
-      </w:r>
-    </w:p>
-    <w:p>
-      <w:pPr>
-        <w:spacing w:line="276" w:lineRule="auto"/>
-      </w:pPr>
-      <w:r>
-        <w:t xml:space="preserve">Mean of counts is taken: </w:t>
+        <w:t>(), lines 31-53</w:t>
+      </w:r>
+    </w:p>
+    <w:p>
+      <w:pPr>
+        <w:spacing w:line="276" w:lineRule="auto"/>
+      </w:pPr>
+      <w:r>
+        <w:t>Mean of counts is ta</w:t>
+      </w:r>
+      <w:r>
+        <w:t xml:space="preserve">ken: </w:t>
       </w:r>
       <w:proofErr w:type="spellStart"/>
       <w:r>
@@ -277,15 +306,18 @@
       </w:r>
       <w:proofErr w:type="spellEnd"/>
       <w:r>
-        <w:t>(), lines 56-64</w:t>
-      </w:r>
-    </w:p>
-    <w:p>
-      <w:pPr>
-        <w:spacing w:line="276" w:lineRule="auto"/>
-      </w:pPr>
-      <w:r>
-        <w:t xml:space="preserve">Graph is printed: </w:t>
+        <w:t>(), lines 55-63</w:t>
+      </w:r>
+    </w:p>
+    <w:p>
+      <w:pPr>
+        <w:spacing w:line="276" w:lineRule="auto"/>
+      </w:pPr>
+      <w:r>
+        <w:t>Graph is p</w:t>
+      </w:r>
+      <w:r>
+        <w:t xml:space="preserve">rinted: </w:t>
       </w:r>
       <w:proofErr w:type="spellStart"/>
       <w:r>
@@ -293,15 +325,9 @@
       </w:r>
       <w:proofErr w:type="spellEnd"/>
       <w:r>
-        <w:t>(), lines 172-188</w:t>
-      </w:r>
-    </w:p>
-    <w:p>
-      <w:pPr>
-        <w:spacing w:line="276" w:lineRule="auto"/>
-      </w:pPr>
-    </w:p>
-    <w:p/>
+        <w:t>(), lines 168-180</w:t>
+      </w:r>
+    </w:p>
     <w:p>
       <w:r>
         <w:br w:type="page"/>
@@ -470,23 +496,43 @@
         <w:spacing w:line="276" w:lineRule="auto"/>
       </w:pPr>
       <w:r>
+        <w:t xml:space="preserve">File: </w:t>
+      </w:r>
+      <w:r>
+        <w:t>linearityReportNovember2014Data</w:t>
+      </w:r>
+      <w:r>
+        <w:t>.py</w:t>
+      </w:r>
+    </w:p>
+    <w:p>
+      <w:pPr>
+        <w:spacing w:line="276" w:lineRule="auto"/>
+      </w:pPr>
+      <w:r>
         <w:t xml:space="preserve">Linear fit is found: </w:t>
       </w:r>
       <w:proofErr w:type="spellStart"/>
       <w:r>
-        <w:t>make_true_counts</w:t>
+        <w:t>mak</w:t>
+      </w:r>
+      <w:r>
+        <w:t>e_true_counts</w:t>
       </w:r>
       <w:proofErr w:type="spellEnd"/>
       <w:r>
-        <w:t>(), lines 67-72</w:t>
-      </w:r>
-    </w:p>
-    <w:p>
-      <w:pPr>
-        <w:spacing w:line="276" w:lineRule="auto"/>
-      </w:pPr>
-      <w:r>
-        <w:t xml:space="preserve">Graph is printed: </w:t>
+        <w:t>(), lines 66-71</w:t>
+      </w:r>
+    </w:p>
+    <w:p>
+      <w:pPr>
+        <w:spacing w:line="276" w:lineRule="auto"/>
+      </w:pPr>
+      <w:r>
+        <w:t>Graph is p</w:t>
+      </w:r>
+      <w:r>
+        <w:t xml:space="preserve">rinted: </w:t>
       </w:r>
       <w:proofErr w:type="spellStart"/>
       <w:r>
@@ -494,7 +540,7 @@
       </w:r>
       <w:proofErr w:type="spellEnd"/>
       <w:r>
-        <w:t>(), lines 188-209</w:t>
+        <w:t>(), lines 184-200</w:t>
       </w:r>
     </w:p>
     <w:p>
@@ -607,7 +653,24 @@
         <w:spacing w:line="276" w:lineRule="auto"/>
       </w:pPr>
       <w:r>
-        <w:t xml:space="preserve">True counts are found: </w:t>
+        <w:t xml:space="preserve">File: </w:t>
+      </w:r>
+      <w:r>
+        <w:t>linearityReportNovember2014Data</w:t>
+      </w:r>
+      <w:r>
+        <w:t>.py</w:t>
+      </w:r>
+    </w:p>
+    <w:p>
+      <w:pPr>
+        <w:spacing w:line="276" w:lineRule="auto"/>
+      </w:pPr>
+      <w:r>
+        <w:t>True counts are fou</w:t>
+      </w:r>
+      <w:r>
+        <w:t xml:space="preserve">nd: </w:t>
       </w:r>
       <w:proofErr w:type="spellStart"/>
       <w:r>
@@ -615,15 +678,18 @@
       </w:r>
       <w:proofErr w:type="spellEnd"/>
       <w:r>
-        <w:t>(), lines 74-101</w:t>
-      </w:r>
-    </w:p>
-    <w:p>
-      <w:pPr>
-        <w:spacing w:line="276" w:lineRule="auto"/>
-      </w:pPr>
-      <w:r>
-        <w:t xml:space="preserve">Graph is printed: </w:t>
+        <w:t>(), lines 73-99</w:t>
+      </w:r>
+    </w:p>
+    <w:p>
+      <w:pPr>
+        <w:spacing w:line="276" w:lineRule="auto"/>
+      </w:pPr>
+      <w:r>
+        <w:t>Graph is p</w:t>
+      </w:r>
+      <w:r>
+        <w:t xml:space="preserve">rinted: </w:t>
       </w:r>
       <w:proofErr w:type="spellStart"/>
       <w:r>
@@ -631,7 +697,10 @@
       </w:r>
       <w:proofErr w:type="spellEnd"/>
       <w:r>
-        <w:t>(), lines 209-237</w:t>
+        <w:t>(), lines 204-22</w:t>
+      </w:r>
+      <w:r>
+        <w:t>7</w:t>
       </w:r>
     </w:p>
     <w:p>
@@ -811,15 +880,35 @@
         <w:spacing w:line="276" w:lineRule="auto"/>
       </w:pPr>
       <w:r>
-        <w:t>Error is calculated: error(), lines 138-168</w:t>
-      </w:r>
-    </w:p>
-    <w:p>
-      <w:pPr>
-        <w:spacing w:line="276" w:lineRule="auto"/>
-      </w:pPr>
-      <w:r>
-        <w:t xml:space="preserve">Graph is printed: </w:t>
+        <w:t xml:space="preserve">File: </w:t>
+      </w:r>
+      <w:r>
+        <w:t>linearityReportNovember2014Data</w:t>
+      </w:r>
+      <w:r>
+        <w:t>.py</w:t>
+      </w:r>
+    </w:p>
+    <w:p>
+      <w:pPr>
+        <w:spacing w:line="276" w:lineRule="auto"/>
+      </w:pPr>
+      <w:r>
+        <w:t xml:space="preserve">Error is calculated: error(), lines </w:t>
+      </w:r>
+      <w:r>
+        <w:t>132-162</w:t>
+      </w:r>
+    </w:p>
+    <w:p>
+      <w:pPr>
+        <w:spacing w:line="276" w:lineRule="auto"/>
+      </w:pPr>
+      <w:r>
+        <w:t>Graph is p</w:t>
+      </w:r>
+      <w:r>
+        <w:t xml:space="preserve">rinted: </w:t>
       </w:r>
       <w:proofErr w:type="spellStart"/>
       <w:r>
@@ -827,7 +916,7 @@
       </w:r>
       <w:proofErr w:type="spellEnd"/>
       <w:r>
-        <w:t>(), lines 237-264</w:t>
+        <w:t>(), lines 231-252</w:t>
       </w:r>
     </w:p>
     <w:p>
@@ -1157,6 +1246,20 @@
         <w:spacing w:line="276" w:lineRule="auto"/>
       </w:pPr>
       <w:r>
+        <w:t xml:space="preserve">File: </w:t>
+      </w:r>
+      <w:r>
+        <w:t>linearityReportNovember2014Data</w:t>
+      </w:r>
+      <w:r>
+        <w:t>.py</w:t>
+      </w:r>
+    </w:p>
+    <w:p>
+      <w:pPr>
+        <w:spacing w:line="276" w:lineRule="auto"/>
+      </w:pPr>
+      <w:r>
         <w:t xml:space="preserve">Correction is applied: </w:t>
       </w:r>
       <w:proofErr w:type="spellStart"/>
@@ -1165,15 +1268,21 @@
       </w:r>
       <w:proofErr w:type="spellEnd"/>
       <w:r>
-        <w:t>(), lines 103-134</w:t>
-      </w:r>
-    </w:p>
-    <w:p>
-      <w:pPr>
-        <w:spacing w:line="276" w:lineRule="auto"/>
-      </w:pPr>
-      <w:r>
-        <w:t xml:space="preserve">Graph is printed: </w:t>
+        <w:t xml:space="preserve">(), lines </w:t>
+      </w:r>
+      <w:r>
+        <w:t>101-130</w:t>
+      </w:r>
+    </w:p>
+    <w:p>
+      <w:pPr>
+        <w:spacing w:line="276" w:lineRule="auto"/>
+      </w:pPr>
+      <w:r>
+        <w:t>Graph is p</w:t>
+      </w:r>
+      <w:r>
+        <w:t xml:space="preserve">rinted: </w:t>
       </w:r>
       <w:proofErr w:type="spellStart"/>
       <w:r>
@@ -1181,7 +1290,7 @@
       </w:r>
       <w:proofErr w:type="spellEnd"/>
       <w:r>
-        <w:t>(), lines 264-286</w:t>
+        <w:t>(), lines 256-273</w:t>
       </w:r>
     </w:p>
     <w:p>
@@ -1929,7 +2038,7 @@
 </file>
 
 <file path=customXml/itemProps1.xml><?xml version="1.0" encoding="utf-8"?>
-<ds:datastoreItem xmlns:ds="http://schemas.openxmlformats.org/officeDocument/2006/customXml" ds:itemID="{19F0CC61-1F4A-4EB7-A261-921CC6A885B5}">
+<ds:datastoreItem xmlns:ds="http://schemas.openxmlformats.org/officeDocument/2006/customXml" ds:itemID="{F9C862D6-4D91-4312-83B2-1CF6F4CCBDBB}">
   <ds:schemaRefs>
     <ds:schemaRef ds:uri="http://schemas.openxmlformats.org/officeDocument/2006/bibliography"/>
   </ds:schemaRefs>

--- a/project_files/linearityReportNovember2014Data.docx
+++ b/project_files/linearityReportNovember2014Data.docx
@@ -41,7 +41,7 @@
         <w:t>/</w:t>
       </w:r>
       <w:r>
-        <w:t>24</w:t>
+        <w:t>25</w:t>
       </w:r>
       <w:r>
         <w:t>/2017</w:t>
@@ -56,16 +56,27 @@
       <w:pPr>
         <w:spacing w:line="276" w:lineRule="auto"/>
       </w:pPr>
-      <w:r>
-        <w:t xml:space="preserve">The Clio infrared camera is an instrument used in the Magellan Adaptive Optics system, located at the Las </w:t>
-      </w:r>
-      <w:proofErr w:type="spellStart"/>
-      <w:r>
-        <w:t>Campanas</w:t>
-      </w:r>
-      <w:proofErr w:type="spellEnd"/>
-      <w:r>
-        <w:t xml:space="preserve"> Observatory located in the Atacama Desert in Chile. Since the Earth’s atmosphere is mostly opaque to infrared light, infrared astronomy should be conducted at high elevations, past as much of the atmosphere as possible. Also, adaptive optics are used to gather data and correct for the turbulence of the atmosphere. However, Clio is specifically sensitive from 1 </w:t>
+      <w:bookmarkStart w:id="0" w:name="_GoBack"/>
+      <w:r>
+        <w:t xml:space="preserve">The Clio infrared camera is an instrument used in the Magellan Adaptive Optics system, located at the Las Campanas Observatory located in the Atacama Desert in Chile. </w:t>
+      </w:r>
+      <w:r>
+        <w:t>Clio specialized in infrared photometry, and adaptive optics are used to ensure that</w:t>
+      </w:r>
+      <w:r>
+        <w:t xml:space="preserve"> the turbulence of the atmosphere</w:t>
+      </w:r>
+      <w:r>
+        <w:t xml:space="preserve"> are corrected for and clearer pictures can be taken</w:t>
+      </w:r>
+      <w:r>
+        <w:t xml:space="preserve">. </w:t>
+      </w:r>
+      <w:r>
+        <w:t>Specifically, Clio is</w:t>
+      </w:r>
+      <w:r>
+        <w:t xml:space="preserve"> sensitive from 1 </w:t>
       </w:r>
       <w:r>
         <w:rPr>
@@ -91,13 +102,31 @@
         <w:spacing w:line="276" w:lineRule="auto"/>
       </w:pPr>
       <w:r>
-        <w:t xml:space="preserve">The context to this report is to analyze a set of images to calibrate the infrared camera CLIO.  </w:t>
-      </w:r>
-      <w:r>
-        <w:t>The code in order to calibrate this data set was adapted from code that I have previously wrote fo</w:t>
-      </w:r>
-      <w:r>
-        <w:t>r another data set from the Clio</w:t>
+        <w:t>Now, the goal of this report wa</w:t>
+      </w:r>
+      <w:r>
+        <w:t xml:space="preserve">s to analyze a set of images to calibrate the infrared camera CLIO.  </w:t>
+      </w:r>
+      <w:r>
+        <w:t xml:space="preserve">The code </w:t>
+      </w:r>
+      <w:r>
+        <w:t>to</w:t>
+      </w:r>
+      <w:r>
+        <w:t xml:space="preserve"> calibrate this data set was </w:t>
+      </w:r>
+      <w:r>
+        <w:t xml:space="preserve">written from August 2016 – January 2017 and </w:t>
+      </w:r>
+      <w:r>
+        <w:t>adapted from code</w:t>
+      </w:r>
+      <w:r>
+        <w:t xml:space="preserve"> that I have previously wrote to analyze</w:t>
+      </w:r>
+      <w:r>
+        <w:t xml:space="preserve"> another data set from the Clio</w:t>
       </w:r>
       <w:r>
         <w:t xml:space="preserve"> camera.</w:t>
@@ -108,41 +137,63 @@
         <w:spacing w:line="276" w:lineRule="auto"/>
       </w:pPr>
       <w:r>
-        <w:t xml:space="preserve">This data was originally gathered </w:t>
-      </w:r>
-      <w:r>
-        <w:t>in November of 2014</w:t>
-      </w:r>
-      <w:r>
-        <w:t xml:space="preserve">, with the Clio camera in the </w:t>
-      </w:r>
-      <w:proofErr w:type="spellStart"/>
-      <w:r>
-        <w:t>MagAO</w:t>
-      </w:r>
-      <w:proofErr w:type="spellEnd"/>
-      <w:r>
-        <w:t xml:space="preserve"> system at the Las </w:t>
-      </w:r>
-      <w:proofErr w:type="spellStart"/>
-      <w:r>
-        <w:t>Campanas</w:t>
-      </w:r>
-      <w:proofErr w:type="spellEnd"/>
-      <w:r>
-        <w:t xml:space="preserve"> observatory in Chile.</w:t>
-      </w:r>
-    </w:p>
-    <w:p>
-      <w:pPr>
-        <w:spacing w:line="276" w:lineRule="auto"/>
-      </w:pPr>
-      <w:bookmarkStart w:id="0" w:name="_GoBack"/>
-      <w:r>
-        <w:t>Now, linearity is what we want to achieve with the data set. The supposed relationship between the integration time and counts readings should be linear, however, due to external factors, the higher the integration time, the more counts are dropped from the reading. Thus, the data is rendered useless. It is therefore the goal of this report to demonstrate that through curve fitting and other programming tools, we can correct this data and make sure that a larger portion of it turns out to be linear, making the data useful. This is known as linearity</w:t>
-      </w:r>
-      <w:r>
-        <w:t>, and it is crucial to the correction of this data.</w:t>
+        <w:t>In the end</w:t>
+      </w:r>
+      <w:r>
+        <w:t xml:space="preserve">, linearity is what we want to achieve with the data set. The supposed relationship </w:t>
+      </w:r>
+      <w:r>
+        <w:t xml:space="preserve">in the data </w:t>
+      </w:r>
+      <w:r>
+        <w:t xml:space="preserve">between the integration time and counts readings should be linear, however, due to </w:t>
+      </w:r>
+      <w:r>
+        <w:t>saturation from increased brightness</w:t>
+      </w:r>
+      <w:r>
+        <w:t xml:space="preserve">, </w:t>
+      </w:r>
+      <w:r>
+        <w:t xml:space="preserve">non-linearity </w:t>
+      </w:r>
+      <w:r>
+        <w:t>appears</w:t>
+      </w:r>
+      <w:r>
+        <w:t xml:space="preserve"> within the data trends</w:t>
+      </w:r>
+      <w:r>
+        <w:t>. Thus, the data is rendered us</w:t>
+      </w:r>
+      <w:r>
+        <w:t xml:space="preserve">eless. It is therefore the objective </w:t>
+      </w:r>
+      <w:r>
+        <w:t>of this report to demonstrate that through curve fitting and other programming tools, we can correct this data and make sure that a larger portion of it turns out to b</w:t>
+      </w:r>
+      <w:r>
+        <w:t>e linear</w:t>
+      </w:r>
+      <w:r>
+        <w:t>. This is known as linearity</w:t>
+      </w:r>
+      <w:r>
+        <w:t xml:space="preserve">, and it is crucial to </w:t>
+      </w:r>
+      <w:r>
+        <w:t>preserving the viability of the data</w:t>
+      </w:r>
+      <w:r>
+        <w:t>.</w:t>
+      </w:r>
+    </w:p>
+    <w:p>
+      <w:pPr>
+        <w:spacing w:line="276" w:lineRule="auto"/>
+      </w:pPr>
+      <w:r>
+        <w:t>This data was originally gathered in November of 2014, with the Clio camera in the MagAO system at the Las Campanas observatory in Chile.</w:t>
       </w:r>
     </w:p>
     <w:bookmarkEnd w:id="0"/>
@@ -219,15 +270,7 @@
         <w:spacing w:line="276" w:lineRule="auto"/>
       </w:pPr>
       <w:r>
-        <w:t xml:space="preserve">To determine the integration time vs the counts of each picture, I read files in through the FITS package from </w:t>
-      </w:r>
-      <w:proofErr w:type="spellStart"/>
-      <w:r>
-        <w:t>astropy</w:t>
-      </w:r>
-      <w:proofErr w:type="spellEnd"/>
-      <w:r>
-        <w:t xml:space="preserve"> in Python, and adjusted the parameters of the read in’s area equal to original analysis’ parameters </w:t>
+        <w:t xml:space="preserve">To determine the integration time vs the counts of each picture, I read files in through the FITS package from astropy in Python, and adjusted the parameters of the read in’s area equal to original analysis’ parameters </w:t>
       </w:r>
       <w:r>
         <w:t>(33 to 180 in the x direction and 20 to 180</w:t>
@@ -279,15 +322,7 @@
         <w:t xml:space="preserve">Images are opened and data is </w:t>
       </w:r>
       <w:r>
-        <w:t xml:space="preserve">read in: </w:t>
-      </w:r>
-      <w:proofErr w:type="spellStart"/>
-      <w:r>
-        <w:t>open_images</w:t>
-      </w:r>
-      <w:proofErr w:type="spellEnd"/>
-      <w:r>
-        <w:t>(), lines 31-53</w:t>
+        <w:t>read in: open_images(), lines 31-53</w:t>
       </w:r>
     </w:p>
     <w:p>
@@ -298,15 +333,7 @@
         <w:t>Mean of counts is ta</w:t>
       </w:r>
       <w:r>
-        <w:t xml:space="preserve">ken: </w:t>
-      </w:r>
-      <w:proofErr w:type="spellStart"/>
-      <w:r>
-        <w:t>avg_ints_counts</w:t>
-      </w:r>
-      <w:proofErr w:type="spellEnd"/>
-      <w:r>
-        <w:t>(), lines 55-63</w:t>
+        <w:t>ken: avg_ints_counts(), lines 55-63</w:t>
       </w:r>
     </w:p>
     <w:p>
@@ -317,15 +344,7 @@
         <w:t>Graph is p</w:t>
       </w:r>
       <w:r>
-        <w:t xml:space="preserve">rinted: </w:t>
-      </w:r>
-      <w:proofErr w:type="spellStart"/>
-      <w:r>
-        <w:t>print_graph</w:t>
-      </w:r>
-      <w:proofErr w:type="spellEnd"/>
-      <w:r>
-        <w:t>(), lines 168-180</w:t>
+        <w:t>rinted: print_graph(), lines 168-180</w:t>
       </w:r>
     </w:p>
     <w:p>
@@ -401,29 +420,16 @@
         <w:t>strai</w:t>
       </w:r>
       <w:r>
-        <w:t xml:space="preserve">ghtest part was between 400 </w:t>
-      </w:r>
-      <w:proofErr w:type="spellStart"/>
-      <w:r>
-        <w:t>ms</w:t>
-      </w:r>
-      <w:proofErr w:type="spellEnd"/>
+        <w:t>ghtest part was between 400 ms</w:t>
+      </w:r>
       <w:r>
         <w:t xml:space="preserve"> and 100</w:t>
       </w:r>
       <w:r>
-        <w:t xml:space="preserve">0 </w:t>
-      </w:r>
-      <w:proofErr w:type="spellStart"/>
-      <w:r>
-        <w:t>m</w:t>
-      </w:r>
-      <w:r>
-        <w:t>s</w:t>
-      </w:r>
-      <w:proofErr w:type="spellEnd"/>
-      <w:r>
-        <w:t xml:space="preserve">, </w:t>
+        <w:t>0 m</w:t>
+      </w:r>
+      <w:r>
+        <w:t xml:space="preserve">s, </w:t>
       </w:r>
       <w:r>
         <w:t xml:space="preserve">making sure to not use the very early </w:t>
@@ -510,18 +516,10 @@
         <w:spacing w:line="276" w:lineRule="auto"/>
       </w:pPr>
       <w:r>
-        <w:t xml:space="preserve">Linear fit is found: </w:t>
-      </w:r>
-      <w:proofErr w:type="spellStart"/>
-      <w:r>
-        <w:t>mak</w:t>
-      </w:r>
-      <w:r>
-        <w:t>e_true_counts</w:t>
-      </w:r>
-      <w:proofErr w:type="spellEnd"/>
-      <w:r>
-        <w:t>(), lines 66-71</w:t>
+        <w:t>Linear fit is found: mak</w:t>
+      </w:r>
+      <w:r>
+        <w:t>e_true_counts(), lines 66-71</w:t>
       </w:r>
     </w:p>
     <w:p>
@@ -532,15 +530,7 @@
         <w:t>Graph is p</w:t>
       </w:r>
       <w:r>
-        <w:t xml:space="preserve">rinted: </w:t>
-      </w:r>
-      <w:proofErr w:type="spellStart"/>
-      <w:r>
-        <w:t>print_graph</w:t>
-      </w:r>
-      <w:proofErr w:type="spellEnd"/>
-      <w:r>
-        <w:t>(), lines 184-200</w:t>
+        <w:t>rinted: print_graph(), lines 184-200</w:t>
       </w:r>
     </w:p>
     <w:p>
@@ -670,15 +660,7 @@
         <w:t>True counts are fou</w:t>
       </w:r>
       <w:r>
-        <w:t xml:space="preserve">nd: </w:t>
-      </w:r>
-      <w:proofErr w:type="spellStart"/>
-      <w:r>
-        <w:t>make_true_counts</w:t>
-      </w:r>
-      <w:proofErr w:type="spellEnd"/>
-      <w:r>
-        <w:t>(), lines 73-99</w:t>
+        <w:t>nd: make_true_counts(), lines 73-99</w:t>
       </w:r>
     </w:p>
     <w:p>
@@ -689,15 +671,7 @@
         <w:t>Graph is p</w:t>
       </w:r>
       <w:r>
-        <w:t xml:space="preserve">rinted: </w:t>
-      </w:r>
-      <w:proofErr w:type="spellStart"/>
-      <w:r>
-        <w:t>print_graph</w:t>
-      </w:r>
-      <w:proofErr w:type="spellEnd"/>
-      <w:r>
-        <w:t>(), lines 204-22</w:t>
+        <w:t>rinted: print_graph(), lines 204-22</w:t>
       </w:r>
       <w:r>
         <w:t>7</w:t>
@@ -908,15 +882,7 @@
         <w:t>Graph is p</w:t>
       </w:r>
       <w:r>
-        <w:t xml:space="preserve">rinted: </w:t>
-      </w:r>
-      <w:proofErr w:type="spellStart"/>
-      <w:r>
-        <w:t>print_graph</w:t>
-      </w:r>
-      <w:proofErr w:type="spellEnd"/>
-      <w:r>
-        <w:t>(), lines 231-252</w:t>
+        <w:t>rinted: print_graph(), lines 231-252</w:t>
       </w:r>
     </w:p>
     <w:p>
@@ -1260,15 +1226,7 @@
         <w:spacing w:line="276" w:lineRule="auto"/>
       </w:pPr>
       <w:r>
-        <w:t xml:space="preserve">Correction is applied: </w:t>
-      </w:r>
-      <w:proofErr w:type="spellStart"/>
-      <w:r>
-        <w:t>make_true_counts</w:t>
-      </w:r>
-      <w:proofErr w:type="spellEnd"/>
-      <w:r>
-        <w:t xml:space="preserve">(), lines </w:t>
+        <w:t xml:space="preserve">Correction is applied: make_true_counts(), lines </w:t>
       </w:r>
       <w:r>
         <w:t>101-130</w:t>
@@ -1282,15 +1240,7 @@
         <w:t>Graph is p</w:t>
       </w:r>
       <w:r>
-        <w:t xml:space="preserve">rinted: </w:t>
-      </w:r>
-      <w:proofErr w:type="spellStart"/>
-      <w:r>
-        <w:t>print_graph</w:t>
-      </w:r>
-      <w:proofErr w:type="spellEnd"/>
-      <w:r>
-        <w:t>(), lines 256-273</w:t>
+        <w:t>rinted: print_graph(), lines 256-273</w:t>
       </w:r>
     </w:p>
     <w:p>
@@ -2038,7 +1988,7 @@
 </file>
 
 <file path=customXml/itemProps1.xml><?xml version="1.0" encoding="utf-8"?>
-<ds:datastoreItem xmlns:ds="http://schemas.openxmlformats.org/officeDocument/2006/customXml" ds:itemID="{F9C862D6-4D91-4312-83B2-1CF6F4CCBDBB}">
+<ds:datastoreItem xmlns:ds="http://schemas.openxmlformats.org/officeDocument/2006/customXml" ds:itemID="{EC01AC2C-003D-4228-9082-543F250C306C}">
   <ds:schemaRefs>
     <ds:schemaRef ds:uri="http://schemas.openxmlformats.org/officeDocument/2006/bibliography"/>
   </ds:schemaRefs>
